--- a/JS-Week3-Coding-Assignment_leah edit.docx
+++ b/JS-Week3-Coding-Assignment_leah edit.docx
@@ -1384,6 +1384,7 @@
       <w:r>
         <w:rPr>
           <w:b/>
+          <w:noProof/>
           <w:szCs w:val="24"/>
         </w:rPr>
         <w:lastRenderedPageBreak/>
@@ -1434,6 +1435,7 @@
       <w:r>
         <w:rPr>
           <w:b/>
+          <w:noProof/>
           <w:szCs w:val="24"/>
         </w:rPr>
         <w:drawing>
@@ -1506,6 +1508,7 @@
       <w:r>
         <w:rPr>
           <w:b/>
+          <w:noProof/>
           <w:szCs w:val="24"/>
         </w:rPr>
         <w:drawing>
@@ -1560,9 +1563,93 @@
         <w:t>URL to GitHub Repository:</w:t>
       </w:r>
     </w:p>
+    <w:p>
+      <w:pPr>
+        <w:rPr>
+          <w:b/>
+          <w:szCs w:val="24"/>
+        </w:rPr>
+      </w:pPr>
+      <w:r>
+        <w:rPr>
+          <w:b/>
+          <w:szCs w:val="24"/>
+        </w:rPr>
+        <w:t xml:space="preserve">To my homework in </w:t>
+      </w:r>
+      <w:proofErr w:type="spellStart"/>
+      <w:r>
+        <w:rPr>
+          <w:b/>
+          <w:szCs w:val="24"/>
+        </w:rPr>
+        <w:t>github</w:t>
+      </w:r>
+      <w:proofErr w:type="spellEnd"/>
+    </w:p>
+    <w:p>
+      <w:pPr>
+        <w:rPr>
+          <w:b/>
+          <w:szCs w:val="24"/>
+        </w:rPr>
+      </w:pPr>
+    </w:p>
+    <w:p>
+      <w:pPr>
+        <w:rPr>
+          <w:b/>
+          <w:szCs w:val="24"/>
+        </w:rPr>
+      </w:pPr>
+      <w:hyperlink r:id="rId10" w:history="1">
+        <w:r>
+          <w:rPr>
+            <w:rStyle w:val="Hyperlink"/>
+            <w:b/>
+            <w:szCs w:val="24"/>
+          </w:rPr>
+          <w:t>https://github.com/MomPrismPower/week3</w:t>
+        </w:r>
+      </w:hyperlink>
+    </w:p>
+    <w:p>
+      <w:pPr>
+        <w:rPr>
+          <w:b/>
+          <w:szCs w:val="24"/>
+        </w:rPr>
+      </w:pPr>
+    </w:p>
+    <w:p>
+      <w:pPr>
+        <w:rPr>
+          <w:b/>
+          <w:szCs w:val="24"/>
+        </w:rPr>
+      </w:pPr>
+      <w:hyperlink r:id="rId11" w:history="1">
+        <w:r>
+          <w:rPr>
+            <w:rStyle w:val="Hyperlink"/>
+            <w:b/>
+            <w:szCs w:val="24"/>
+          </w:rPr>
+          <w:t>https://github.com/MomPrismPower/week3/blob/main/Week3_Coding_Assignment.js</w:t>
+        </w:r>
+      </w:hyperlink>
+    </w:p>
+    <w:p>
+      <w:pPr>
+        <w:rPr>
+          <w:b/>
+          <w:szCs w:val="24"/>
+        </w:rPr>
+      </w:pPr>
+    </w:p>
     <w:sectPr>
-      <w:headerReference w:type="default" r:id="rId10"/>
-      <w:footerReference w:type="default" r:id="rId11"/>
+      <w:headerReference w:type="default" r:id="rId12"/>
+      <w:footerReference w:type="default" r:id="rId13"/>
       <w:pgSz w:w="12240" w:h="15840"/>
       <w:pgMar w:top="1440" w:right="1440" w:bottom="1440" w:left="1440" w:header="720" w:footer="720" w:gutter="0"/>
       <w:cols w:space="720"/>
@@ -2745,6 +2832,29 @@
       <w:contextualSpacing/>
     </w:pPr>
   </w:style>
+  <w:style w:type="character" w:styleId="Hyperlink">
+    <w:name w:val="Hyperlink"/>
+    <w:basedOn w:val="DefaultParagraphFont"/>
+    <w:uiPriority w:val="99"/>
+    <w:unhideWhenUsed/>
+    <w:rsid w:val="005F4853"/>
+    <w:rPr>
+      <w:color w:val="0563C1" w:themeColor="hyperlink"/>
+      <w:u w:val="single"/>
+    </w:rPr>
+  </w:style>
+  <w:style w:type="character" w:styleId="UnresolvedMention">
+    <w:name w:val="Unresolved Mention"/>
+    <w:basedOn w:val="DefaultParagraphFont"/>
+    <w:uiPriority w:val="99"/>
+    <w:semiHidden/>
+    <w:unhideWhenUsed/>
+    <w:rsid w:val="005F4853"/>
+    <w:rPr>
+      <w:color w:val="605E5C"/>
+      <w:shd w:val="clear" w:color="auto" w:fill="E1DFDD"/>
+    </w:rPr>
+  </w:style>
 </w:styles>
 </file>
 

--- a/JS-Week3-Coding-Assignment_leah edit.docx
+++ b/JS-Week3-Coding-Assignment_leah edit.docx
@@ -706,35 +706,7 @@
         <w:rPr>
           <w:szCs w:val="24"/>
         </w:rPr>
-        <w:t xml:space="preserve">Create a new array called </w:t>
-      </w:r>
-      <w:proofErr w:type="spellStart"/>
-      <w:r>
-        <w:rPr>
-          <w:szCs w:val="24"/>
-        </w:rPr>
-        <w:t>nameLengths</w:t>
-      </w:r>
-      <w:proofErr w:type="spellEnd"/>
-      <w:r>
-        <w:rPr>
-          <w:szCs w:val="24"/>
-        </w:rPr>
-        <w:t xml:space="preserve">. Write a loop to iterate over the previously created names array and add the length of each name to the </w:t>
-      </w:r>
-      <w:proofErr w:type="spellStart"/>
-      <w:r>
-        <w:rPr>
-          <w:szCs w:val="24"/>
-        </w:rPr>
-        <w:t>nameLengths</w:t>
-      </w:r>
-      <w:proofErr w:type="spellEnd"/>
-      <w:r>
-        <w:rPr>
-          <w:szCs w:val="24"/>
-        </w:rPr>
-        <w:t xml:space="preserve"> array.</w:t>
+        <w:t>Create a new array called nameLengths. Write a loop to iterate over the previously created names array and add the length of each name to the nameLengths array.</w:t>
       </w:r>
       <w:r>
         <w:rPr>
@@ -757,19 +729,11 @@
           <w:szCs w:val="24"/>
         </w:rPr>
       </w:pPr>
-      <w:proofErr w:type="spellStart"/>
-      <w:r>
-        <w:rPr>
-          <w:szCs w:val="24"/>
-        </w:rPr>
-        <w:t>namesArray</w:t>
-      </w:r>
-      <w:proofErr w:type="spellEnd"/>
-      <w:r>
-        <w:rPr>
-          <w:szCs w:val="24"/>
-        </w:rPr>
-        <w:t xml:space="preserve"> = ["Kelly", "Sam", "Kate"]</w:t>
+      <w:r>
+        <w:rPr>
+          <w:szCs w:val="24"/>
+        </w:rPr>
+        <w:t>namesArray = ["Kelly", "Sam", "Kate"]</w:t>
       </w:r>
       <w:r>
         <w:rPr>
@@ -785,19 +749,11 @@
           <w:szCs w:val="24"/>
         </w:rPr>
       </w:pPr>
-      <w:proofErr w:type="spellStart"/>
-      <w:r>
-        <w:rPr>
-          <w:szCs w:val="24"/>
-        </w:rPr>
-        <w:t>nameLengths</w:t>
-      </w:r>
-      <w:proofErr w:type="spellEnd"/>
-      <w:r>
-        <w:rPr>
-          <w:szCs w:val="24"/>
-        </w:rPr>
-        <w:t xml:space="preserve"> = [5, 3, 4]</w:t>
+      <w:r>
+        <w:rPr>
+          <w:szCs w:val="24"/>
+        </w:rPr>
+        <w:t>nameLengths = [5, 3, 4]</w:t>
       </w:r>
       <w:r>
         <w:rPr>
@@ -833,21 +789,7 @@
         <w:rPr>
           <w:szCs w:val="24"/>
         </w:rPr>
-        <w:t xml:space="preserve">Write a loop to iterate over the </w:t>
-      </w:r>
-      <w:proofErr w:type="spellStart"/>
-      <w:r>
-        <w:rPr>
-          <w:szCs w:val="24"/>
-        </w:rPr>
-        <w:t>nameLengths</w:t>
-      </w:r>
-      <w:proofErr w:type="spellEnd"/>
-      <w:r>
-        <w:rPr>
-          <w:szCs w:val="24"/>
-        </w:rPr>
-        <w:t xml:space="preserve"> array and calculate the sum of all the elements in the array. Print the result to the console.</w:t>
+        <w:t>Write a loop to iterate over the nameLengths array and calculate the sum of all the elements in the array. Print the result to the console.</w:t>
       </w:r>
     </w:p>
     <w:p>
@@ -945,14 +887,12 @@
         </w:rPr>
         <w:t>‘</w:t>
       </w:r>
-      <w:proofErr w:type="spellStart"/>
       <w:r>
         <w:rPr>
           <w:szCs w:val="24"/>
         </w:rPr>
         <w:t>HelloHelloHello</w:t>
       </w:r>
-      <w:proofErr w:type="spellEnd"/>
       <w:r>
         <w:rPr>
           <w:szCs w:val="24"/>
@@ -1005,35 +945,7 @@
         <w:rPr>
           <w:szCs w:val="24"/>
         </w:rPr>
-        <w:t xml:space="preserve">, </w:t>
-      </w:r>
-      <w:proofErr w:type="spellStart"/>
-      <w:r>
-        <w:rPr>
-          <w:szCs w:val="24"/>
-        </w:rPr>
-        <w:t>firstName</w:t>
-      </w:r>
-      <w:proofErr w:type="spellEnd"/>
-      <w:r>
-        <w:rPr>
-          <w:szCs w:val="24"/>
-        </w:rPr>
-        <w:t xml:space="preserve"> and </w:t>
-      </w:r>
-      <w:proofErr w:type="spellStart"/>
-      <w:r>
-        <w:rPr>
-          <w:szCs w:val="24"/>
-        </w:rPr>
-        <w:t>lastName</w:t>
-      </w:r>
-      <w:proofErr w:type="spellEnd"/>
-      <w:r>
-        <w:rPr>
-          <w:szCs w:val="24"/>
-        </w:rPr>
-        <w:t>, and returns a full name (the full name should be the first and the last name separated by a space).</w:t>
+        <w:t>, firstName and lastName, and returns a full name (the full name should be the first and the last name separated by a space).</w:t>
       </w:r>
     </w:p>
     <w:p>
@@ -1201,49 +1113,7 @@
         <w:rPr>
           <w:szCs w:val="24"/>
         </w:rPr>
-        <w:t xml:space="preserve">called </w:t>
-      </w:r>
-      <w:proofErr w:type="spellStart"/>
-      <w:r>
-        <w:rPr>
-          <w:szCs w:val="24"/>
-        </w:rPr>
-        <w:t>willBuyDrink</w:t>
-      </w:r>
-      <w:proofErr w:type="spellEnd"/>
-      <w:r>
-        <w:rPr>
-          <w:szCs w:val="24"/>
-        </w:rPr>
-        <w:t xml:space="preserve"> that takes a </w:t>
-      </w:r>
-      <w:proofErr w:type="spellStart"/>
-      <w:r>
-        <w:rPr>
-          <w:szCs w:val="24"/>
-        </w:rPr>
-        <w:t>boolean</w:t>
-      </w:r>
-      <w:proofErr w:type="spellEnd"/>
-      <w:r>
-        <w:rPr>
-          <w:szCs w:val="24"/>
-        </w:rPr>
-        <w:t xml:space="preserve"> </w:t>
-      </w:r>
-      <w:proofErr w:type="spellStart"/>
-      <w:r>
-        <w:rPr>
-          <w:szCs w:val="24"/>
-        </w:rPr>
-        <w:t>isHotOutside</w:t>
-      </w:r>
-      <w:proofErr w:type="spellEnd"/>
-      <w:r>
-        <w:rPr>
-          <w:szCs w:val="24"/>
-        </w:rPr>
-        <w:t xml:space="preserve">, and a </w:t>
+        <w:t xml:space="preserve">called willBuyDrink that takes a boolean isHotOutside, and a </w:t>
       </w:r>
       <w:r>
         <w:rPr>
@@ -1255,35 +1125,7 @@
         <w:rPr>
           <w:szCs w:val="24"/>
         </w:rPr>
-        <w:t xml:space="preserve"> </w:t>
-      </w:r>
-      <w:proofErr w:type="spellStart"/>
-      <w:r>
-        <w:rPr>
-          <w:szCs w:val="24"/>
-        </w:rPr>
-        <w:t>moneyInPocket</w:t>
-      </w:r>
-      <w:proofErr w:type="spellEnd"/>
-      <w:r>
-        <w:rPr>
-          <w:szCs w:val="24"/>
-        </w:rPr>
-        <w:t xml:space="preserve">, and returns true if it is hot outside and if </w:t>
-      </w:r>
-      <w:proofErr w:type="spellStart"/>
-      <w:r>
-        <w:rPr>
-          <w:szCs w:val="24"/>
-        </w:rPr>
-        <w:t>moneyInPocket</w:t>
-      </w:r>
-      <w:proofErr w:type="spellEnd"/>
-      <w:r>
-        <w:rPr>
-          <w:szCs w:val="24"/>
-        </w:rPr>
-        <w:t xml:space="preserve"> is greater than 10.50.</w:t>
+        <w:t xml:space="preserve"> moneyInPocket, and returns true if it is hot outside and if moneyInPocket is greater than 10.50.</w:t>
       </w:r>
     </w:p>
     <w:p>
@@ -1355,23 +1197,7 @@
           <w:b/>
           <w:szCs w:val="24"/>
         </w:rPr>
-        <w:t xml:space="preserve">I have no idea </w:t>
-      </w:r>
-      <w:proofErr w:type="spellStart"/>
-      <w:r>
-        <w:rPr>
-          <w:b/>
-          <w:szCs w:val="24"/>
-        </w:rPr>
-        <w:t>wht</w:t>
-      </w:r>
-      <w:proofErr w:type="spellEnd"/>
-      <w:r>
-        <w:rPr>
-          <w:b/>
-          <w:szCs w:val="24"/>
-        </w:rPr>
-        <w:t xml:space="preserve"> you mean by “screen shots of code” – I’m not including all the code here – Its in github</w:t>
+        <w:t>Screen cap of the html file that runs my code:</w:t>
       </w:r>
     </w:p>
     <w:p>
@@ -1389,10 +1215,10 @@
         </w:rPr>
         <w:lastRenderedPageBreak/>
         <w:drawing>
-          <wp:inline distT="0" distB="0" distL="0" distR="0" wp14:anchorId="78121B3F" wp14:editId="577772B0">
-            <wp:extent cx="5943600" cy="3333115"/>
-            <wp:effectExtent l="0" t="0" r="0" b="635"/>
-            <wp:docPr id="3" name="Picture 3" descr="Graphical user interface, text, application, email&#10;&#10;Description automatically generated"/>
+          <wp:inline distT="0" distB="0" distL="0" distR="0" wp14:anchorId="45B2C7FA" wp14:editId="7116FF74">
+            <wp:extent cx="4914900" cy="3139550"/>
+            <wp:effectExtent l="0" t="0" r="0" b="3810"/>
+            <wp:docPr id="5" name="Picture 5" descr="Graphical user interface, text, application, email&#10;&#10;Description automatically generated"/>
             <wp:cNvGraphicFramePr>
               <a:graphicFrameLocks xmlns:a="http://schemas.openxmlformats.org/drawingml/2006/main" noChangeAspect="1"/>
             </wp:cNvGraphicFramePr>
@@ -1400,7 +1226,7 @@
               <a:graphicData uri="http://schemas.openxmlformats.org/drawingml/2006/picture">
                 <pic:pic xmlns:pic="http://schemas.openxmlformats.org/drawingml/2006/picture">
                   <pic:nvPicPr>
-                    <pic:cNvPr id="3" name="Picture 3" descr="Graphical user interface, text, application, email&#10;&#10;Description automatically generated"/>
+                    <pic:cNvPr id="5" name="Picture 5" descr="Graphical user interface, text, application, email&#10;&#10;Description automatically generated"/>
                     <pic:cNvPicPr/>
                   </pic:nvPicPr>
                   <pic:blipFill>
@@ -1412,7 +1238,7 @@
                   <pic:spPr>
                     <a:xfrm>
                       <a:off x="0" y="0"/>
-                      <a:ext cx="5943600" cy="3333115"/>
+                      <a:ext cx="4919205" cy="3142300"/>
                     </a:xfrm>
                     <a:prstGeom prst="rect">
                       <a:avLst/>
@@ -1435,14 +1261,44 @@
       <w:r>
         <w:rPr>
           <w:b/>
+          <w:szCs w:val="24"/>
+        </w:rPr>
+        <w:t>Screen captures of all my code, including the lines that will invoke the code at the end (code is about 300 lines)</w:t>
+      </w:r>
+    </w:p>
+    <w:p>
+      <w:pPr>
+        <w:rPr>
+          <w:b/>
+          <w:szCs w:val="24"/>
+        </w:rPr>
+      </w:pPr>
+      <w:r>
+        <w:rPr>
+          <w:b/>
+          <w:szCs w:val="24"/>
+        </w:rPr>
+        <w:t>Lines 1-40</w:t>
+      </w:r>
+    </w:p>
+    <w:p>
+      <w:pPr>
+        <w:rPr>
+          <w:b/>
+          <w:szCs w:val="24"/>
+        </w:rPr>
+      </w:pPr>
+      <w:r>
+        <w:rPr>
+          <w:b/>
           <w:noProof/>
           <w:szCs w:val="24"/>
         </w:rPr>
         <w:drawing>
-          <wp:inline distT="0" distB="0" distL="0" distR="0" wp14:anchorId="3982EC82" wp14:editId="298080E6">
-            <wp:extent cx="5943600" cy="4279265"/>
-            <wp:effectExtent l="0" t="0" r="0" b="6985"/>
-            <wp:docPr id="4" name="Picture 4" descr="Graphical user interface, text, application, email&#10;&#10;Description automatically generated"/>
+          <wp:inline distT="0" distB="0" distL="0" distR="0" wp14:anchorId="093A9A74" wp14:editId="279126B3">
+            <wp:extent cx="5086587" cy="3667125"/>
+            <wp:effectExtent l="0" t="0" r="0" b="0"/>
+            <wp:docPr id="6" name="Picture 6" descr="Graphical user interface, text, application, email&#10;&#10;Description automatically generated"/>
             <wp:cNvGraphicFramePr>
               <a:graphicFrameLocks xmlns:a="http://schemas.openxmlformats.org/drawingml/2006/main" noChangeAspect="1"/>
             </wp:cNvGraphicFramePr>
@@ -1450,7 +1306,7 @@
               <a:graphicData uri="http://schemas.openxmlformats.org/drawingml/2006/picture">
                 <pic:pic xmlns:pic="http://schemas.openxmlformats.org/drawingml/2006/picture">
                   <pic:nvPicPr>
-                    <pic:cNvPr id="4" name="Picture 4" descr="Graphical user interface, text, application, email&#10;&#10;Description automatically generated"/>
+                    <pic:cNvPr id="6" name="Picture 6" descr="Graphical user interface, text, application, email&#10;&#10;Description automatically generated"/>
                     <pic:cNvPicPr/>
                   </pic:nvPicPr>
                   <pic:blipFill>
@@ -1462,7 +1318,7 @@
                   <pic:spPr>
                     <a:xfrm>
                       <a:off x="0" y="0"/>
-                      <a:ext cx="5943600" cy="4279265"/>
+                      <a:ext cx="5088285" cy="3668349"/>
                     </a:xfrm>
                     <a:prstGeom prst="rect">
                       <a:avLst/>
@@ -1495,7 +1351,7 @@
           <w:b/>
           <w:szCs w:val="24"/>
         </w:rPr>
-        <w:t>Screenshots of Running Application:</w:t>
+        <w:t>Lines 40-95</w:t>
       </w:r>
     </w:p>
     <w:p>
@@ -1512,10 +1368,10 @@
           <w:szCs w:val="24"/>
         </w:rPr>
         <w:drawing>
-          <wp:inline distT="0" distB="0" distL="0" distR="0" wp14:anchorId="69CFA1A2" wp14:editId="720143ED">
-            <wp:extent cx="5943600" cy="4551680"/>
-            <wp:effectExtent l="0" t="0" r="0" b="1270"/>
-            <wp:docPr id="2" name="Picture 2" descr="Text&#10;&#10;Description automatically generated"/>
+          <wp:inline distT="0" distB="0" distL="0" distR="0" wp14:anchorId="7B9CCEB0" wp14:editId="63F9B6FE">
+            <wp:extent cx="5943600" cy="4944745"/>
+            <wp:effectExtent l="0" t="0" r="0" b="8255"/>
+            <wp:docPr id="7" name="Picture 7" descr="Graphical user interface, text, application, email&#10;&#10;Description automatically generated"/>
             <wp:cNvGraphicFramePr>
               <a:graphicFrameLocks xmlns:a="http://schemas.openxmlformats.org/drawingml/2006/main" noChangeAspect="1"/>
             </wp:cNvGraphicFramePr>
@@ -1523,7 +1379,7 @@
               <a:graphicData uri="http://schemas.openxmlformats.org/drawingml/2006/picture">
                 <pic:pic xmlns:pic="http://schemas.openxmlformats.org/drawingml/2006/picture">
                   <pic:nvPicPr>
-                    <pic:cNvPr id="2" name="Picture 2" descr="Text&#10;&#10;Description automatically generated"/>
+                    <pic:cNvPr id="7" name="Picture 7" descr="Graphical user interface, text, application, email&#10;&#10;Description automatically generated"/>
                     <pic:cNvPicPr/>
                   </pic:nvPicPr>
                   <pic:blipFill>
@@ -1535,7 +1391,7 @@
                   <pic:spPr>
                     <a:xfrm>
                       <a:off x="0" y="0"/>
-                      <a:ext cx="5943600" cy="4551680"/>
+                      <a:ext cx="5943600" cy="4944745"/>
                     </a:xfrm>
                     <a:prstGeom prst="rect">
                       <a:avLst/>
@@ -1560,6 +1416,433 @@
           <w:b/>
           <w:szCs w:val="24"/>
         </w:rPr>
+        <w:t>Lines 97-152</w:t>
+      </w:r>
+    </w:p>
+    <w:p>
+      <w:pPr>
+        <w:rPr>
+          <w:b/>
+          <w:szCs w:val="24"/>
+        </w:rPr>
+      </w:pPr>
+      <w:r>
+        <w:rPr>
+          <w:b/>
+          <w:noProof/>
+          <w:szCs w:val="24"/>
+        </w:rPr>
+        <w:lastRenderedPageBreak/>
+        <w:drawing>
+          <wp:inline distT="0" distB="0" distL="0" distR="0" wp14:anchorId="20E83966" wp14:editId="5F3655FF">
+            <wp:extent cx="5943600" cy="5961380"/>
+            <wp:effectExtent l="0" t="0" r="0" b="1270"/>
+            <wp:docPr id="8" name="Picture 8" descr="Text&#10;&#10;Description automatically generated"/>
+            <wp:cNvGraphicFramePr>
+              <a:graphicFrameLocks xmlns:a="http://schemas.openxmlformats.org/drawingml/2006/main" noChangeAspect="1"/>
+            </wp:cNvGraphicFramePr>
+            <a:graphic xmlns:a="http://schemas.openxmlformats.org/drawingml/2006/main">
+              <a:graphicData uri="http://schemas.openxmlformats.org/drawingml/2006/picture">
+                <pic:pic xmlns:pic="http://schemas.openxmlformats.org/drawingml/2006/picture">
+                  <pic:nvPicPr>
+                    <pic:cNvPr id="8" name="Picture 8" descr="Text&#10;&#10;Description automatically generated"/>
+                    <pic:cNvPicPr/>
+                  </pic:nvPicPr>
+                  <pic:blipFill>
+                    <a:blip r:embed="rId10"/>
+                    <a:stretch>
+                      <a:fillRect/>
+                    </a:stretch>
+                  </pic:blipFill>
+                  <pic:spPr>
+                    <a:xfrm>
+                      <a:off x="0" y="0"/>
+                      <a:ext cx="5943600" cy="5961380"/>
+                    </a:xfrm>
+                    <a:prstGeom prst="rect">
+                      <a:avLst/>
+                    </a:prstGeom>
+                  </pic:spPr>
+                </pic:pic>
+              </a:graphicData>
+            </a:graphic>
+          </wp:inline>
+        </w:drawing>
+      </w:r>
+    </w:p>
+    <w:p>
+      <w:pPr>
+        <w:rPr>
+          <w:b/>
+          <w:szCs w:val="24"/>
+        </w:rPr>
+      </w:pPr>
+      <w:r>
+        <w:rPr>
+          <w:b/>
+          <w:szCs w:val="24"/>
+        </w:rPr>
+        <w:t>Lines 154-206</w:t>
+      </w:r>
+    </w:p>
+    <w:p>
+      <w:pPr>
+        <w:rPr>
+          <w:b/>
+          <w:szCs w:val="24"/>
+        </w:rPr>
+      </w:pPr>
+      <w:r>
+        <w:rPr>
+          <w:b/>
+          <w:noProof/>
+          <w:szCs w:val="24"/>
+        </w:rPr>
+        <w:lastRenderedPageBreak/>
+        <w:drawing>
+          <wp:inline distT="0" distB="0" distL="0" distR="0" wp14:anchorId="7123A110" wp14:editId="6B8672A4">
+            <wp:extent cx="5943600" cy="5386070"/>
+            <wp:effectExtent l="0" t="0" r="0" b="5080"/>
+            <wp:docPr id="9" name="Picture 9" descr="Graphical user interface, text, application, email&#10;&#10;Description automatically generated"/>
+            <wp:cNvGraphicFramePr>
+              <a:graphicFrameLocks xmlns:a="http://schemas.openxmlformats.org/drawingml/2006/main" noChangeAspect="1"/>
+            </wp:cNvGraphicFramePr>
+            <a:graphic xmlns:a="http://schemas.openxmlformats.org/drawingml/2006/main">
+              <a:graphicData uri="http://schemas.openxmlformats.org/drawingml/2006/picture">
+                <pic:pic xmlns:pic="http://schemas.openxmlformats.org/drawingml/2006/picture">
+                  <pic:nvPicPr>
+                    <pic:cNvPr id="9" name="Picture 9" descr="Graphical user interface, text, application, email&#10;&#10;Description automatically generated"/>
+                    <pic:cNvPicPr/>
+                  </pic:nvPicPr>
+                  <pic:blipFill>
+                    <a:blip r:embed="rId11"/>
+                    <a:stretch>
+                      <a:fillRect/>
+                    </a:stretch>
+                  </pic:blipFill>
+                  <pic:spPr>
+                    <a:xfrm>
+                      <a:off x="0" y="0"/>
+                      <a:ext cx="5943600" cy="5386070"/>
+                    </a:xfrm>
+                    <a:prstGeom prst="rect">
+                      <a:avLst/>
+                    </a:prstGeom>
+                  </pic:spPr>
+                </pic:pic>
+              </a:graphicData>
+            </a:graphic>
+          </wp:inline>
+        </w:drawing>
+      </w:r>
+    </w:p>
+    <w:p>
+      <w:pPr>
+        <w:rPr>
+          <w:b/>
+          <w:szCs w:val="24"/>
+        </w:rPr>
+      </w:pPr>
+      <w:r>
+        <w:rPr>
+          <w:b/>
+          <w:szCs w:val="24"/>
+        </w:rPr>
+        <w:t>Lines 206-248</w:t>
+      </w:r>
+    </w:p>
+    <w:p>
+      <w:pPr>
+        <w:rPr>
+          <w:b/>
+          <w:szCs w:val="24"/>
+        </w:rPr>
+      </w:pPr>
+      <w:r>
+        <w:rPr>
+          <w:b/>
+          <w:noProof/>
+          <w:szCs w:val="24"/>
+        </w:rPr>
+        <w:lastRenderedPageBreak/>
+        <w:drawing>
+          <wp:inline distT="0" distB="0" distL="0" distR="0" wp14:anchorId="5617348A" wp14:editId="58928DD3">
+            <wp:extent cx="5943600" cy="5125720"/>
+            <wp:effectExtent l="0" t="0" r="0" b="0"/>
+            <wp:docPr id="11" name="Picture 11" descr="Graphical user interface, text, application, email&#10;&#10;Description automatically generated"/>
+            <wp:cNvGraphicFramePr>
+              <a:graphicFrameLocks xmlns:a="http://schemas.openxmlformats.org/drawingml/2006/main" noChangeAspect="1"/>
+            </wp:cNvGraphicFramePr>
+            <a:graphic xmlns:a="http://schemas.openxmlformats.org/drawingml/2006/main">
+              <a:graphicData uri="http://schemas.openxmlformats.org/drawingml/2006/picture">
+                <pic:pic xmlns:pic="http://schemas.openxmlformats.org/drawingml/2006/picture">
+                  <pic:nvPicPr>
+                    <pic:cNvPr id="11" name="Picture 11" descr="Graphical user interface, text, application, email&#10;&#10;Description automatically generated"/>
+                    <pic:cNvPicPr/>
+                  </pic:nvPicPr>
+                  <pic:blipFill>
+                    <a:blip r:embed="rId12"/>
+                    <a:stretch>
+                      <a:fillRect/>
+                    </a:stretch>
+                  </pic:blipFill>
+                  <pic:spPr>
+                    <a:xfrm>
+                      <a:off x="0" y="0"/>
+                      <a:ext cx="5943600" cy="5125720"/>
+                    </a:xfrm>
+                    <a:prstGeom prst="rect">
+                      <a:avLst/>
+                    </a:prstGeom>
+                  </pic:spPr>
+                </pic:pic>
+              </a:graphicData>
+            </a:graphic>
+          </wp:inline>
+        </w:drawing>
+      </w:r>
+    </w:p>
+    <w:p>
+      <w:pPr>
+        <w:rPr>
+          <w:b/>
+          <w:szCs w:val="24"/>
+        </w:rPr>
+      </w:pPr>
+      <w:r>
+        <w:rPr>
+          <w:b/>
+          <w:szCs w:val="24"/>
+        </w:rPr>
+        <w:t>Lines 252-291 Actually running the code for console output</w:t>
+      </w:r>
+    </w:p>
+    <w:p>
+      <w:pPr>
+        <w:rPr>
+          <w:b/>
+          <w:szCs w:val="24"/>
+        </w:rPr>
+      </w:pPr>
+      <w:r>
+        <w:rPr>
+          <w:b/>
+          <w:noProof/>
+          <w:szCs w:val="24"/>
+        </w:rPr>
+        <w:lastRenderedPageBreak/>
+        <w:drawing>
+          <wp:inline distT="0" distB="0" distL="0" distR="0" wp14:anchorId="785550B0" wp14:editId="2B181371">
+            <wp:extent cx="5943600" cy="4549775"/>
+            <wp:effectExtent l="0" t="0" r="0" b="3175"/>
+            <wp:docPr id="12" name="Picture 12" descr="Graphical user interface, text, application, email&#10;&#10;Description automatically generated"/>
+            <wp:cNvGraphicFramePr>
+              <a:graphicFrameLocks xmlns:a="http://schemas.openxmlformats.org/drawingml/2006/main" noChangeAspect="1"/>
+            </wp:cNvGraphicFramePr>
+            <a:graphic xmlns:a="http://schemas.openxmlformats.org/drawingml/2006/main">
+              <a:graphicData uri="http://schemas.openxmlformats.org/drawingml/2006/picture">
+                <pic:pic xmlns:pic="http://schemas.openxmlformats.org/drawingml/2006/picture">
+                  <pic:nvPicPr>
+                    <pic:cNvPr id="12" name="Picture 12" descr="Graphical user interface, text, application, email&#10;&#10;Description automatically generated"/>
+                    <pic:cNvPicPr/>
+                  </pic:nvPicPr>
+                  <pic:blipFill>
+                    <a:blip r:embed="rId13"/>
+                    <a:stretch>
+                      <a:fillRect/>
+                    </a:stretch>
+                  </pic:blipFill>
+                  <pic:spPr>
+                    <a:xfrm>
+                      <a:off x="0" y="0"/>
+                      <a:ext cx="5943600" cy="4549775"/>
+                    </a:xfrm>
+                    <a:prstGeom prst="rect">
+                      <a:avLst/>
+                    </a:prstGeom>
+                  </pic:spPr>
+                </pic:pic>
+              </a:graphicData>
+            </a:graphic>
+          </wp:inline>
+        </w:drawing>
+      </w:r>
+    </w:p>
+    <w:p>
+      <w:pPr>
+        <w:rPr>
+          <w:b/>
+          <w:szCs w:val="24"/>
+        </w:rPr>
+      </w:pPr>
+    </w:p>
+    <w:p>
+      <w:pPr>
+        <w:rPr>
+          <w:b/>
+          <w:szCs w:val="24"/>
+        </w:rPr>
+      </w:pPr>
+    </w:p>
+    <w:p>
+      <w:pPr>
+        <w:rPr>
+          <w:b/>
+          <w:szCs w:val="24"/>
+        </w:rPr>
+      </w:pPr>
+      <w:r>
+        <w:rPr>
+          <w:b/>
+          <w:szCs w:val="24"/>
+        </w:rPr>
+        <w:t>Screenshots of Running Application:</w:t>
+      </w:r>
+    </w:p>
+    <w:p>
+      <w:pPr>
+        <w:rPr>
+          <w:b/>
+          <w:szCs w:val="24"/>
+        </w:rPr>
+      </w:pPr>
+      <w:r>
+        <w:rPr>
+          <w:b/>
+          <w:szCs w:val="24"/>
+        </w:rPr>
+        <w:t>This is what it looks like when I load index_coding_assignment.html in firefox and press F12 for developer console:</w:t>
+      </w:r>
+    </w:p>
+    <w:p>
+      <w:pPr>
+        <w:rPr>
+          <w:b/>
+          <w:szCs w:val="24"/>
+        </w:rPr>
+      </w:pPr>
+      <w:r>
+        <w:rPr>
+          <w:b/>
+          <w:noProof/>
+          <w:szCs w:val="24"/>
+        </w:rPr>
+        <w:lastRenderedPageBreak/>
+        <w:drawing>
+          <wp:inline distT="0" distB="0" distL="0" distR="0" wp14:anchorId="48C2E889" wp14:editId="3B808627">
+            <wp:extent cx="5943600" cy="4852670"/>
+            <wp:effectExtent l="0" t="0" r="0" b="5080"/>
+            <wp:docPr id="15" name="Picture 15" descr="Graphical user interface, text, application, email&#10;&#10;Description automatically generated"/>
+            <wp:cNvGraphicFramePr>
+              <a:graphicFrameLocks xmlns:a="http://schemas.openxmlformats.org/drawingml/2006/main" noChangeAspect="1"/>
+            </wp:cNvGraphicFramePr>
+            <a:graphic xmlns:a="http://schemas.openxmlformats.org/drawingml/2006/main">
+              <a:graphicData uri="http://schemas.openxmlformats.org/drawingml/2006/picture">
+                <pic:pic xmlns:pic="http://schemas.openxmlformats.org/drawingml/2006/picture">
+                  <pic:nvPicPr>
+                    <pic:cNvPr id="15" name="Picture 15" descr="Graphical user interface, text, application, email&#10;&#10;Description automatically generated"/>
+                    <pic:cNvPicPr/>
+                  </pic:nvPicPr>
+                  <pic:blipFill>
+                    <a:blip r:embed="rId14"/>
+                    <a:stretch>
+                      <a:fillRect/>
+                    </a:stretch>
+                  </pic:blipFill>
+                  <pic:spPr>
+                    <a:xfrm>
+                      <a:off x="0" y="0"/>
+                      <a:ext cx="5943600" cy="4852670"/>
+                    </a:xfrm>
+                    <a:prstGeom prst="rect">
+                      <a:avLst/>
+                    </a:prstGeom>
+                  </pic:spPr>
+                </pic:pic>
+              </a:graphicData>
+            </a:graphic>
+          </wp:inline>
+        </w:drawing>
+      </w:r>
+    </w:p>
+    <w:p>
+      <w:pPr>
+        <w:rPr>
+          <w:b/>
+          <w:szCs w:val="24"/>
+        </w:rPr>
+      </w:pPr>
+      <w:r>
+        <w:rPr>
+          <w:b/>
+          <w:szCs w:val="24"/>
+        </w:rPr>
+        <w:t>Here is just the developer console output:</w:t>
+      </w:r>
+    </w:p>
+    <w:p>
+      <w:pPr>
+        <w:rPr>
+          <w:b/>
+          <w:szCs w:val="24"/>
+        </w:rPr>
+      </w:pPr>
+      <w:r>
+        <w:rPr>
+          <w:b/>
+          <w:noProof/>
+          <w:szCs w:val="24"/>
+        </w:rPr>
+        <w:lastRenderedPageBreak/>
+        <w:drawing>
+          <wp:inline distT="0" distB="0" distL="0" distR="0" wp14:anchorId="6D56582C" wp14:editId="76ACD640">
+            <wp:extent cx="5943600" cy="3094355"/>
+            <wp:effectExtent l="0" t="0" r="0" b="0"/>
+            <wp:docPr id="14" name="Picture 14" descr="Graphical user interface, text, application, email&#10;&#10;Description automatically generated"/>
+            <wp:cNvGraphicFramePr>
+              <a:graphicFrameLocks xmlns:a="http://schemas.openxmlformats.org/drawingml/2006/main" noChangeAspect="1"/>
+            </wp:cNvGraphicFramePr>
+            <a:graphic xmlns:a="http://schemas.openxmlformats.org/drawingml/2006/main">
+              <a:graphicData uri="http://schemas.openxmlformats.org/drawingml/2006/picture">
+                <pic:pic xmlns:pic="http://schemas.openxmlformats.org/drawingml/2006/picture">
+                  <pic:nvPicPr>
+                    <pic:cNvPr id="14" name="Picture 14" descr="Graphical user interface, text, application, email&#10;&#10;Description automatically generated"/>
+                    <pic:cNvPicPr/>
+                  </pic:nvPicPr>
+                  <pic:blipFill>
+                    <a:blip r:embed="rId15"/>
+                    <a:stretch>
+                      <a:fillRect/>
+                    </a:stretch>
+                  </pic:blipFill>
+                  <pic:spPr>
+                    <a:xfrm>
+                      <a:off x="0" y="0"/>
+                      <a:ext cx="5943600" cy="3094355"/>
+                    </a:xfrm>
+                    <a:prstGeom prst="rect">
+                      <a:avLst/>
+                    </a:prstGeom>
+                  </pic:spPr>
+                </pic:pic>
+              </a:graphicData>
+            </a:graphic>
+          </wp:inline>
+        </w:drawing>
+      </w:r>
+    </w:p>
+    <w:p>
+      <w:pPr>
+        <w:rPr>
+          <w:b/>
+          <w:szCs w:val="24"/>
+        </w:rPr>
+      </w:pPr>
+      <w:r>
+        <w:rPr>
+          <w:b/>
+          <w:szCs w:val="24"/>
+        </w:rPr>
         <w:t>URL to GitHub Repository:</w:t>
       </w:r>
     </w:p>
@@ -1575,34 +1858,25 @@
           <w:b/>
           <w:szCs w:val="24"/>
         </w:rPr>
-        <w:t xml:space="preserve">To my homework in </w:t>
-      </w:r>
-      <w:proofErr w:type="spellStart"/>
-      <w:r>
-        <w:rPr>
-          <w:b/>
-          <w:szCs w:val="24"/>
-        </w:rPr>
-        <w:t>github</w:t>
-      </w:r>
-      <w:proofErr w:type="spellEnd"/>
-    </w:p>
-    <w:p>
-      <w:pPr>
-        <w:rPr>
-          <w:b/>
-          <w:szCs w:val="24"/>
-        </w:rPr>
-      </w:pPr>
-    </w:p>
-    <w:p>
-      <w:pPr>
-        <w:rPr>
-          <w:b/>
-          <w:szCs w:val="24"/>
-        </w:rPr>
-      </w:pPr>
-      <w:hyperlink r:id="rId10" w:history="1">
+        <w:t>To my homework in github</w:t>
+      </w:r>
+    </w:p>
+    <w:p>
+      <w:pPr>
+        <w:rPr>
+          <w:b/>
+          <w:szCs w:val="24"/>
+        </w:rPr>
+      </w:pPr>
+    </w:p>
+    <w:p>
+      <w:pPr>
+        <w:rPr>
+          <w:b/>
+          <w:szCs w:val="24"/>
+        </w:rPr>
+      </w:pPr>
+      <w:hyperlink r:id="rId16" w:history="1">
         <w:r>
           <w:rPr>
             <w:rStyle w:val="Hyperlink"/>
@@ -1620,15 +1894,23 @@
           <w:szCs w:val="24"/>
         </w:rPr>
       </w:pPr>
-    </w:p>
-    <w:p>
-      <w:pPr>
-        <w:rPr>
-          <w:b/>
-          <w:szCs w:val="24"/>
-        </w:rPr>
-      </w:pPr>
-      <w:hyperlink r:id="rId11" w:history="1">
+      <w:r>
+        <w:rPr>
+          <w:b/>
+          <w:szCs w:val="24"/>
+        </w:rPr>
+        <w:t>here is a link to my javascript:</w:t>
+      </w:r>
+    </w:p>
+    <w:p>
+      <w:pPr>
+        <w:rPr>
+          <w:rStyle w:val="Hyperlink"/>
+          <w:b/>
+          <w:szCs w:val="24"/>
+        </w:rPr>
+      </w:pPr>
+      <w:hyperlink r:id="rId17" w:history="1">
         <w:r>
           <w:rPr>
             <w:rStyle w:val="Hyperlink"/>
@@ -1646,10 +1928,51 @@
           <w:szCs w:val="24"/>
         </w:rPr>
       </w:pPr>
+      <w:r>
+        <w:rPr>
+          <w:b/>
+          <w:szCs w:val="24"/>
+        </w:rPr>
+        <w:t>link to my html that loads my javascript</w:t>
+      </w:r>
+    </w:p>
+    <w:p>
+      <w:pPr>
+        <w:rPr>
+          <w:b/>
+          <w:szCs w:val="24"/>
+        </w:rPr>
+      </w:pPr>
+      <w:hyperlink r:id="rId18" w:history="1">
+        <w:r>
+          <w:rPr>
+            <w:rStyle w:val="Hyperlink"/>
+            <w:b/>
+            <w:szCs w:val="24"/>
+          </w:rPr>
+          <w:t>https://github.com/MomPrismPower/week3/blob/main/index_coding_assignment.html</w:t>
+        </w:r>
+      </w:hyperlink>
+    </w:p>
+    <w:p>
+      <w:pPr>
+        <w:rPr>
+          <w:b/>
+          <w:szCs w:val="24"/>
+        </w:rPr>
+      </w:pPr>
+    </w:p>
+    <w:p>
+      <w:pPr>
+        <w:rPr>
+          <w:b/>
+          <w:szCs w:val="24"/>
+        </w:rPr>
+      </w:pPr>
     </w:p>
     <w:sectPr>
-      <w:headerReference w:type="default" r:id="rId12"/>
-      <w:footerReference w:type="default" r:id="rId13"/>
+      <w:headerReference w:type="default" r:id="rId19"/>
+      <w:footerReference w:type="default" r:id="rId20"/>
       <w:pgSz w:w="12240" w:h="15840"/>
       <w:pgMar w:top="1440" w:right="1440" w:bottom="1440" w:left="1440" w:header="720" w:footer="720" w:gutter="0"/>
       <w:cols w:space="720"/>
